--- a/gkPlatform/src/main/resources/db/平台单点登录方案.docx
+++ b/gkPlatform/src/main/resources/db/平台单点登录方案.docx
@@ -4,53 +4,43 @@
   <w:body>
     <w:p>
       <w:pPr>
+        <w:pStyle w:val="2"/>
         <w:rPr>
           <w:rFonts w:hint="eastAsia"/>
-          <w:szCs w:val="21"/>
-        </w:rPr>
-      </w:pPr>
-    </w:p>
-    <w:p>
-      <w:pPr>
+          <w:lang w:val="en-US" w:eastAsia="zh-CN"/>
+        </w:rPr>
+      </w:pPr>
+      <w:r>
         <w:rPr>
           <w:rFonts w:hint="eastAsia"/>
           <w:szCs w:val="21"/>
           <w:lang w:val="en-US" w:eastAsia="zh-CN"/>
         </w:rPr>
-      </w:pPr>
+        <w:t xml:space="preserve"> </w:t>
+      </w:r>
       <w:r>
         <w:rPr>
           <w:rFonts w:hint="eastAsia"/>
-          <w:szCs w:val="21"/>
-        </w:rPr>
-        <w:t>采用约定密钥的方式，</w:t>
-      </w:r>
-      <w:r>
+          <w:lang w:val="en-US" w:eastAsia="zh-CN"/>
+        </w:rPr>
+        <w:t xml:space="preserve">1:应用提供以下接口 </w:t>
+      </w:r>
+    </w:p>
+    <w:p>
+      <w:pPr>
         <w:rPr>
           <w:rFonts w:hint="eastAsia"/>
           <w:szCs w:val="21"/>
           <w:lang w:val="en-US" w:eastAsia="zh-CN"/>
         </w:rPr>
-        <w:t>从平台访问第三方应用</w:t>
-      </w:r>
-      <w:bookmarkStart w:id="0" w:name="_GoBack"/>
-      <w:bookmarkEnd w:id="0"/>
-    </w:p>
-    <w:p>
-      <w:pPr>
+      </w:pPr>
+      <w:r>
         <w:rPr>
           <w:rFonts w:hint="eastAsia"/>
           <w:szCs w:val="21"/>
           <w:lang w:val="en-US" w:eastAsia="zh-CN"/>
         </w:rPr>
-      </w:pPr>
-      <w:r>
-        <w:rPr>
-          <w:rFonts w:hint="eastAsia"/>
-          <w:szCs w:val="21"/>
-          <w:lang w:val="en-US" w:eastAsia="zh-CN"/>
-        </w:rPr>
-        <w:t xml:space="preserve"> </w:t>
+        <w:t>对接云平台的应用，提供以下规则的接口，方便我们从云平台直接登录到您的应用</w:t>
       </w:r>
     </w:p>
     <w:p>
@@ -90,64 +80,30 @@
     <w:p>
       <w:pPr>
         <w:rPr>
-          <w:rFonts w:hint="eastAsia" w:ascii="Arial" w:hAnsi="Arial" w:cs="Arial"/>
-          <w:color w:val="000000"/>
-          <w:szCs w:val="21"/>
-          <w:lang w:val="en-US" w:eastAsia="zh-CN"/>
-        </w:rPr>
-      </w:pPr>
-    </w:p>
-    <w:p>
-      <w:pPr>
-        <w:rPr>
-          <w:rFonts w:hint="eastAsia"/>
-          <w:szCs w:val="21"/>
-          <w:lang w:val="en-US" w:eastAsia="zh-CN"/>
-        </w:rPr>
-      </w:pPr>
-      <w:r>
-        <w:rPr>
-          <w:rFonts w:hint="eastAsia"/>
-          <w:szCs w:val="21"/>
-          <w:lang w:val="en-US" w:eastAsia="zh-CN"/>
-        </w:rPr>
-        <w:tab/>
-      </w:r>
-    </w:p>
-    <w:p>
-      <w:pPr>
-        <w:rPr>
-          <w:rFonts w:hint="eastAsia"/>
-          <w:szCs w:val="21"/>
-          <w:lang w:val="en-US" w:eastAsia="zh-CN"/>
-        </w:rPr>
-      </w:pPr>
-      <w:r>
-        <w:rPr>
-          <w:rFonts w:hint="eastAsia"/>
-          <w:szCs w:val="21"/>
-          <w:lang w:val="en-US" w:eastAsia="zh-CN"/>
-        </w:rPr>
-        <w:t>访问示例：</w:t>
-      </w:r>
-    </w:p>
-    <w:p>
-      <w:pPr>
-        <w:rPr>
           <w:rFonts w:hint="eastAsia"/>
           <w:szCs w:val="21"/>
           <w:u w:val="none"/>
           <w:lang w:val="en-US" w:eastAsia="zh-CN"/>
         </w:rPr>
       </w:pPr>
-      <w:r>
+    </w:p>
+    <w:p>
+      <w:pPr>
         <w:rPr>
           <w:rFonts w:hint="eastAsia"/>
           <w:szCs w:val="21"/>
           <w:u w:val="none"/>
           <w:lang w:val="en-US" w:eastAsia="zh-CN"/>
         </w:rPr>
-        <w:t>https://www.third.party.com?school=37&amp;app=18&amp;user=690&amp;time=1495070775271&amp;sign=d07468182c3dcce521699e95eedbaf98</w:t>
+      </w:pPr>
+      <w:r>
+        <w:rPr>
+          <w:rFonts w:hint="eastAsia"/>
+          <w:szCs w:val="21"/>
+          <w:u w:val="none"/>
+          <w:lang w:val="en-US" w:eastAsia="zh-CN"/>
+        </w:rPr>
+        <w:t>应用单点地址?user=690&amp;time=1495070775271&amp;sign=d07468182c3dcce521699e95eedbaf98</w:t>
       </w:r>
     </w:p>
     <w:p>
@@ -334,86 +290,86 @@
           <w:p>
             <w:pPr>
               <w:rPr>
+                <w:rFonts w:hint="eastAsia"/>
+                <w:szCs w:val="21"/>
+                <w:highlight w:val="green"/>
+                <w:lang w:val="en-US" w:eastAsia="zh-CN"/>
+              </w:rPr>
+            </w:pPr>
+            <w:r>
+              <w:rPr>
+                <w:rFonts w:hint="eastAsia"/>
+                <w:szCs w:val="21"/>
+                <w:highlight w:val="green"/>
+                <w:lang w:val="en-US" w:eastAsia="zh-CN"/>
+              </w:rPr>
+              <w:t>user</w:t>
+            </w:r>
+          </w:p>
+        </w:tc>
+        <w:tc>
+          <w:tcPr>
+            <w:tcW w:w="802" w:type="dxa"/>
+          </w:tcPr>
+          <w:p>
+            <w:pPr>
+              <w:rPr>
+                <w:rFonts w:hint="eastAsia"/>
+                <w:szCs w:val="21"/>
+                <w:lang w:val="en-US" w:eastAsia="zh-CN"/>
+              </w:rPr>
+            </w:pPr>
+            <w:r>
+              <w:rPr>
+                <w:rFonts w:hint="eastAsia"/>
+                <w:szCs w:val="21"/>
+                <w:lang w:val="en-US" w:eastAsia="zh-CN"/>
+              </w:rPr>
+              <w:t>String</w:t>
+            </w:r>
+          </w:p>
+        </w:tc>
+        <w:tc>
+          <w:tcPr>
+            <w:tcW w:w="1270" w:type="dxa"/>
+          </w:tcPr>
+          <w:p>
+            <w:pPr>
+              <w:rPr>
                 <w:rFonts w:hint="eastAsia" w:eastAsia="宋体"/>
                 <w:szCs w:val="21"/>
-                <w:highlight w:val="green"/>
-                <w:lang w:val="en-US" w:eastAsia="zh-CN"/>
-              </w:rPr>
-            </w:pPr>
-            <w:r>
-              <w:rPr>
-                <w:rFonts w:hint="eastAsia"/>
-                <w:szCs w:val="21"/>
-                <w:highlight w:val="green"/>
-                <w:lang w:val="en-US" w:eastAsia="zh-CN"/>
-              </w:rPr>
-              <w:t>school</w:t>
-            </w:r>
-          </w:p>
-        </w:tc>
-        <w:tc>
-          <w:tcPr>
-            <w:tcW w:w="802" w:type="dxa"/>
+                <w:lang w:val="en-US" w:eastAsia="zh-CN"/>
+              </w:rPr>
+            </w:pPr>
+            <w:r>
+              <w:rPr>
+                <w:rFonts w:hint="eastAsia"/>
+                <w:szCs w:val="21"/>
+                <w:lang w:val="en-US" w:eastAsia="zh-CN"/>
+              </w:rPr>
+              <w:t>用户id</w:t>
+            </w:r>
+          </w:p>
+        </w:tc>
+        <w:tc>
+          <w:tcPr>
+            <w:tcW w:w="4591" w:type="dxa"/>
           </w:tcPr>
           <w:p>
             <w:pPr>
               <w:rPr>
                 <w:rFonts w:hint="eastAsia" w:eastAsia="宋体"/>
                 <w:szCs w:val="21"/>
-                <w:lang w:eastAsia="zh-CN"/>
-              </w:rPr>
-            </w:pPr>
-            <w:r>
-              <w:rPr>
-                <w:rFonts w:hint="eastAsia"/>
-                <w:szCs w:val="21"/>
-                <w:lang w:val="en-US" w:eastAsia="zh-CN"/>
-              </w:rPr>
-              <w:t>String</w:t>
-            </w:r>
-          </w:p>
-        </w:tc>
-        <w:tc>
-          <w:tcPr>
-            <w:tcW w:w="1270" w:type="dxa"/>
-          </w:tcPr>
-          <w:p>
-            <w:pPr>
-              <w:rPr>
-                <w:rFonts w:hint="eastAsia" w:eastAsia="宋体"/>
-                <w:szCs w:val="21"/>
-                <w:lang w:val="en-US" w:eastAsia="zh-CN"/>
-              </w:rPr>
-            </w:pPr>
-            <w:r>
-              <w:rPr>
-                <w:rFonts w:hint="eastAsia"/>
-                <w:szCs w:val="21"/>
-                <w:lang w:val="en-US" w:eastAsia="zh-CN"/>
-              </w:rPr>
-              <w:t>机构ID</w:t>
-            </w:r>
-          </w:p>
-        </w:tc>
-        <w:tc>
-          <w:tcPr>
-            <w:tcW w:w="4591" w:type="dxa"/>
-          </w:tcPr>
-          <w:p>
-            <w:pPr>
-              <w:rPr>
-                <w:rFonts w:hint="eastAsia" w:eastAsia="宋体"/>
-                <w:szCs w:val="21"/>
-                <w:lang w:val="en-US" w:eastAsia="zh-CN"/>
-              </w:rPr>
-            </w:pPr>
-            <w:r>
-              <w:rPr>
-                <w:rFonts w:hint="eastAsia"/>
-                <w:szCs w:val="21"/>
-                <w:lang w:val="en-US" w:eastAsia="zh-CN"/>
-              </w:rPr>
-              <w:t>机构id，</w:t>
+                <w:lang w:val="en-US" w:eastAsia="zh-CN"/>
+              </w:rPr>
+            </w:pPr>
+            <w:r>
+              <w:rPr>
+                <w:rFonts w:hint="eastAsia"/>
+                <w:szCs w:val="21"/>
+                <w:lang w:val="en-US" w:eastAsia="zh-CN"/>
+              </w:rPr>
+              <w:t>当前云平台登录用户id</w:t>
             </w:r>
           </w:p>
         </w:tc>
@@ -456,7 +412,7 @@
                 <w:highlight w:val="green"/>
                 <w:lang w:val="en-US" w:eastAsia="zh-CN"/>
               </w:rPr>
-              <w:t>app</w:t>
+              <w:t>time</w:t>
             </w:r>
           </w:p>
         </w:tc>
@@ -467,25 +423,61 @@
           <w:p>
             <w:pPr>
               <w:rPr>
+                <w:szCs w:val="21"/>
+              </w:rPr>
+            </w:pPr>
+            <w:r>
+              <w:rPr>
+                <w:rFonts w:hint="eastAsia"/>
+                <w:szCs w:val="21"/>
+              </w:rPr>
+              <w:t>String</w:t>
+            </w:r>
+          </w:p>
+        </w:tc>
+        <w:tc>
+          <w:tcPr>
+            <w:tcW w:w="1270" w:type="dxa"/>
+          </w:tcPr>
+          <w:p>
+            <w:pPr>
+              <w:rPr>
                 <w:rFonts w:hint="eastAsia" w:eastAsia="宋体"/>
                 <w:szCs w:val="21"/>
-                <w:lang w:val="en-US" w:eastAsia="zh-CN"/>
-              </w:rPr>
-            </w:pPr>
-            <w:r>
-              <w:rPr>
-                <w:rFonts w:hint="eastAsia"/>
-                <w:szCs w:val="21"/>
-                <w:lang w:val="en-US" w:eastAsia="zh-CN"/>
-              </w:rPr>
-              <w:t>String</w:t>
-            </w:r>
-          </w:p>
-        </w:tc>
-        <w:tc>
-          <w:tcPr>
-            <w:tcW w:w="1270" w:type="dxa"/>
-          </w:tcPr>
+                <w:lang w:eastAsia="zh-CN"/>
+              </w:rPr>
+            </w:pPr>
+            <w:r>
+              <w:rPr>
+                <w:rFonts w:hint="eastAsia"/>
+                <w:szCs w:val="21"/>
+                <w:lang w:val="en-US" w:eastAsia="zh-CN"/>
+              </w:rPr>
+              <w:t>时间戳</w:t>
+            </w:r>
+          </w:p>
+        </w:tc>
+        <w:tc>
+          <w:tcPr>
+            <w:tcW w:w="4591" w:type="dxa"/>
+          </w:tcPr>
+          <w:p>
+            <w:pPr>
+              <w:rPr>
+                <w:rFonts w:hint="eastAsia"/>
+                <w:szCs w:val="21"/>
+                <w:lang w:val="en-US" w:eastAsia="zh-CN"/>
+              </w:rPr>
+            </w:pPr>
+            <w:r>
+              <w:rPr>
+                <w:rFonts w:hint="eastAsia"/>
+                <w:szCs w:val="21"/>
+                <w:lang w:val="en-US" w:eastAsia="zh-CN"/>
+              </w:rPr>
+              <w:t>为接口调用时刻的毫秒数，作为参数目的是为了第三方应用做超时请求判断</w:t>
+            </w:r>
+          </w:p>
           <w:p>
             <w:pPr>
               <w:rPr>
@@ -497,32 +489,11 @@
             <w:r>
               <w:rPr>
                 <w:rFonts w:hint="eastAsia"/>
-                <w:szCs w:val="21"/>
-                <w:lang w:val="en-US" w:eastAsia="zh-CN"/>
-              </w:rPr>
-              <w:t>应用id</w:t>
-            </w:r>
-          </w:p>
-        </w:tc>
-        <w:tc>
-          <w:tcPr>
-            <w:tcW w:w="4591" w:type="dxa"/>
-          </w:tcPr>
-          <w:p>
-            <w:pPr>
-              <w:rPr>
-                <w:rFonts w:hint="eastAsia" w:eastAsia="宋体"/>
-                <w:szCs w:val="21"/>
-                <w:lang w:val="en-US" w:eastAsia="zh-CN"/>
-              </w:rPr>
-            </w:pPr>
-            <w:r>
-              <w:rPr>
-                <w:rFonts w:hint="eastAsia"/>
-                <w:szCs w:val="21"/>
-                <w:lang w:val="en-US" w:eastAsia="zh-CN"/>
-              </w:rPr>
-              <w:t>第三方应用id</w:t>
+                <w:color w:val="FF0000"/>
+                <w:szCs w:val="21"/>
+                <w:lang w:val="en-US" w:eastAsia="zh-CN"/>
+              </w:rPr>
+              <w:t>参与md5加密的时间戳time是平台传来的，不是第三方当前的系统时间</w:t>
             </w:r>
           </w:p>
         </w:tc>
@@ -565,7 +536,7 @@
                 <w:highlight w:val="green"/>
                 <w:lang w:val="en-US" w:eastAsia="zh-CN"/>
               </w:rPr>
-              <w:t>user</w:t>
+              <w:t>sign</w:t>
             </w:r>
           </w:p>
         </w:tc>
@@ -578,17 +549,8 @@
               <w:rPr>
                 <w:rFonts w:hint="eastAsia"/>
                 <w:szCs w:val="21"/>
-                <w:lang w:val="en-US" w:eastAsia="zh-CN"/>
-              </w:rPr>
-            </w:pPr>
-            <w:r>
-              <w:rPr>
-                <w:rFonts w:hint="eastAsia"/>
-                <w:szCs w:val="21"/>
-                <w:lang w:val="en-US" w:eastAsia="zh-CN"/>
-              </w:rPr>
-              <w:t>String</w:t>
-            </w:r>
+              </w:rPr>
+            </w:pPr>
           </w:p>
         </w:tc>
         <w:tc>
@@ -598,19 +560,10 @@
           <w:p>
             <w:pPr>
               <w:rPr>
-                <w:rFonts w:hint="eastAsia" w:eastAsia="宋体"/>
-                <w:szCs w:val="21"/>
-                <w:lang w:val="en-US" w:eastAsia="zh-CN"/>
-              </w:rPr>
-            </w:pPr>
-            <w:r>
-              <w:rPr>
-                <w:rFonts w:hint="eastAsia"/>
-                <w:szCs w:val="21"/>
-                <w:lang w:val="en-US" w:eastAsia="zh-CN"/>
-              </w:rPr>
-              <w:t>用户id</w:t>
-            </w:r>
+                <w:rFonts w:hint="eastAsia"/>
+                <w:szCs w:val="21"/>
+              </w:rPr>
+            </w:pPr>
           </w:p>
         </w:tc>
         <w:tc>
@@ -620,18 +573,387 @@
           <w:p>
             <w:pPr>
               <w:rPr>
-                <w:rFonts w:hint="eastAsia" w:eastAsia="宋体"/>
-                <w:szCs w:val="21"/>
-                <w:lang w:val="en-US" w:eastAsia="zh-CN"/>
-              </w:rPr>
-            </w:pPr>
-            <w:r>
-              <w:rPr>
-                <w:rFonts w:hint="eastAsia"/>
-                <w:szCs w:val="21"/>
-                <w:lang w:val="en-US" w:eastAsia="zh-CN"/>
-              </w:rPr>
-              <w:t>当前云平台登录用户id</w:t>
+                <w:rFonts w:hint="eastAsia"/>
+                <w:szCs w:val="21"/>
+                <w:lang w:val="en-US" w:eastAsia="zh-CN"/>
+              </w:rPr>
+            </w:pPr>
+            <w:r>
+              <w:rPr>
+                <w:rFonts w:hint="eastAsia"/>
+                <w:szCs w:val="21"/>
+                <w:lang w:val="en-US" w:eastAsia="zh-CN"/>
+              </w:rPr>
+              <w:t>MD5Util.go(user+</w:t>
+            </w:r>
+            <w:r>
+              <w:rPr>
+                <w:rFonts w:hint="eastAsia"/>
+                <w:color w:val="FF0000"/>
+                <w:szCs w:val="21"/>
+                <w:lang w:val="en-US" w:eastAsia="zh-CN"/>
+              </w:rPr>
+              <w:t>time</w:t>
+            </w:r>
+            <w:r>
+              <w:rPr>
+                <w:rFonts w:hint="eastAsia"/>
+                <w:szCs w:val="21"/>
+                <w:lang w:val="en-US" w:eastAsia="zh-CN"/>
+              </w:rPr>
+              <w:t xml:space="preserve">+KEY) 参数的MD5签名  </w:t>
+            </w:r>
+          </w:p>
+        </w:tc>
+      </w:tr>
+    </w:tbl>
+    <w:p>
+      <w:pPr>
+        <w:jc w:val="both"/>
+        <w:rPr>
+          <w:rFonts w:hint="eastAsia"/>
+          <w:b/>
+          <w:bCs/>
+          <w:szCs w:val="21"/>
+        </w:rPr>
+      </w:pPr>
+    </w:p>
+    <w:p>
+      <w:pPr>
+        <w:rPr>
+          <w:rFonts w:hint="eastAsia" w:eastAsia="宋体"/>
+          <w:szCs w:val="21"/>
+          <w:lang w:eastAsia="zh-CN"/>
+        </w:rPr>
+      </w:pPr>
+      <w:r>
+        <w:rPr>
+          <w:rFonts w:hint="eastAsia"/>
+          <w:b/>
+          <w:bCs/>
+          <w:szCs w:val="21"/>
+          <w:lang w:val="en-US" w:eastAsia="zh-CN"/>
+        </w:rPr>
+        <w:t xml:space="preserve"> </w:t>
+      </w:r>
+    </w:p>
+    <w:p>
+      <w:pPr>
+        <w:rPr>
+          <w:szCs w:val="21"/>
+        </w:rPr>
+      </w:pPr>
+    </w:p>
+    <w:p>
+      <w:pPr>
+        <w:pStyle w:val="2"/>
+        <w:rPr>
+          <w:rFonts w:hint="eastAsia"/>
+          <w:lang w:val="en-US" w:eastAsia="zh-CN"/>
+        </w:rPr>
+      </w:pPr>
+      <w:r>
+        <w:rPr>
+          <w:rFonts w:hint="eastAsia"/>
+          <w:lang w:val="en-US" w:eastAsia="zh-CN"/>
+        </w:rPr>
+        <w:t>2：单点登录到云平台（进入到云平台首页）</w:t>
+      </w:r>
+    </w:p>
+    <w:p>
+      <w:pPr>
+        <w:rPr>
+          <w:rFonts w:hint="eastAsia"/>
+          <w:szCs w:val="21"/>
+          <w:lang w:val="en-US" w:eastAsia="zh-CN"/>
+        </w:rPr>
+      </w:pPr>
+      <w:r>
+        <w:rPr>
+          <w:rFonts w:hint="eastAsia"/>
+          <w:szCs w:val="21"/>
+          <w:lang w:val="en-US" w:eastAsia="zh-CN"/>
+        </w:rPr>
+        <w:t>需要登录到云平台的应用，访问以下接口</w:t>
+      </w:r>
+    </w:p>
+    <w:p>
+      <w:pPr>
+        <w:pStyle w:val="7"/>
+        <w:keepNext w:val="0"/>
+        <w:keepLines w:val="0"/>
+        <w:widowControl/>
+        <w:suppressLineNumbers w:val="0"/>
+        <w:shd w:val="clear" w:fill="FFFFFF"/>
+        <w:rPr>
+          <w:rFonts w:hint="eastAsia"/>
+          <w:szCs w:val="21"/>
+          <w:lang w:val="en-US" w:eastAsia="zh-CN"/>
+        </w:rPr>
+      </w:pPr>
+    </w:p>
+    <w:p>
+      <w:pPr>
+        <w:pStyle w:val="7"/>
+        <w:keepNext w:val="0"/>
+        <w:keepLines w:val="0"/>
+        <w:widowControl/>
+        <w:suppressLineNumbers w:val="0"/>
+        <w:shd w:val="clear" w:fill="FFFFFF"/>
+        <w:rPr>
+          <w:rFonts w:hint="eastAsia" w:ascii="宋体" w:hAnsi="宋体" w:eastAsia="宋体" w:cs="宋体"/>
+          <w:color w:val="000000"/>
+          <w:sz w:val="19"/>
+          <w:szCs w:val="19"/>
+        </w:rPr>
+      </w:pPr>
+      <w:r>
+        <w:rPr>
+          <w:rFonts w:hint="eastAsia"/>
+          <w:szCs w:val="21"/>
+          <w:lang w:val="en-US" w:eastAsia="zh-CN"/>
+        </w:rPr>
+        <w:t xml:space="preserve">KEY </w:t>
+      </w:r>
+      <w:r>
+        <w:rPr>
+          <w:rFonts w:hint="eastAsia" w:ascii="Arial" w:hAnsi="Arial" w:eastAsia="宋体" w:cs="Arial"/>
+          <w:color w:val="000000"/>
+          <w:kern w:val="2"/>
+          <w:sz w:val="21"/>
+          <w:szCs w:val="21"/>
+          <w:lang w:val="en-US" w:eastAsia="zh-CN" w:bidi="ar-SA"/>
+        </w:rPr>
+        <w:t>:</w:t>
+      </w:r>
+      <w:r>
+        <w:rPr>
+          <w:rFonts w:hint="eastAsia" w:ascii="Arial" w:hAnsi="Arial" w:cs="Arial"/>
+          <w:color w:val="000000"/>
+          <w:kern w:val="2"/>
+          <w:sz w:val="21"/>
+          <w:szCs w:val="21"/>
+          <w:lang w:val="en-US" w:eastAsia="zh-CN" w:bidi="ar-SA"/>
+        </w:rPr>
+        <w:t xml:space="preserve"> </w:t>
+      </w:r>
+      <w:r>
+        <w:rPr>
+          <w:rFonts w:hint="eastAsia" w:ascii="Arial" w:hAnsi="Arial" w:eastAsia="宋体" w:cs="Arial"/>
+          <w:color w:val="000000"/>
+          <w:kern w:val="2"/>
+          <w:sz w:val="21"/>
+          <w:szCs w:val="21"/>
+          <w:lang w:val="en-US" w:eastAsia="zh-CN" w:bidi="ar-SA"/>
+        </w:rPr>
+        <w:t>dENnHgjbqKmOInCSqsRfBy7l</w:t>
+      </w:r>
+    </w:p>
+    <w:p>
+      <w:pPr>
+        <w:rPr>
+          <w:rFonts w:hint="eastAsia"/>
+          <w:szCs w:val="21"/>
+          <w:lang w:val="en-US" w:eastAsia="zh-CN"/>
+        </w:rPr>
+      </w:pPr>
+    </w:p>
+    <w:p>
+      <w:pPr>
+        <w:pStyle w:val="7"/>
+        <w:keepNext w:val="0"/>
+        <w:keepLines w:val="0"/>
+        <w:widowControl/>
+        <w:suppressLineNumbers w:val="0"/>
+        <w:shd w:val="clear" w:fill="FFFFFF"/>
+        <w:rPr>
+          <w:rFonts w:hint="eastAsia" w:ascii="宋体" w:hAnsi="宋体" w:eastAsia="宋体" w:cs="宋体"/>
+          <w:color w:val="000000"/>
+          <w:sz w:val="19"/>
+          <w:szCs w:val="19"/>
+        </w:rPr>
+      </w:pPr>
+      <w:r>
+        <w:rPr>
+          <w:rFonts w:hint="eastAsia" w:ascii="Times New Roman" w:hAnsi="Times New Roman" w:cs="Times New Roman"/>
+          <w:kern w:val="2"/>
+          <w:sz w:val="21"/>
+          <w:szCs w:val="21"/>
+          <w:lang w:val="en-US" w:eastAsia="zh-CN" w:bidi="ar-SA"/>
+        </w:rPr>
+        <w:t>http://platform.url</w:t>
+      </w:r>
+      <w:r>
+        <w:rPr>
+          <w:rFonts w:hint="eastAsia" w:ascii="Times New Roman" w:hAnsi="Times New Roman" w:eastAsia="宋体" w:cs="Times New Roman"/>
+          <w:kern w:val="2"/>
+          <w:sz w:val="21"/>
+          <w:szCs w:val="21"/>
+          <w:lang w:val="en-US" w:eastAsia="zh-CN" w:bidi="ar-SA"/>
+        </w:rPr>
+        <w:t>/third/index</w:t>
+      </w:r>
+      <w:r>
+        <w:rPr>
+          <w:rFonts w:hint="eastAsia" w:ascii="Times New Roman" w:hAnsi="Times New Roman" w:cs="Times New Roman"/>
+          <w:kern w:val="2"/>
+          <w:sz w:val="21"/>
+          <w:szCs w:val="21"/>
+          <w:lang w:val="en-US" w:eastAsia="zh-CN" w:bidi="ar-SA"/>
+        </w:rPr>
+        <w:t>?username=admin@xiao&amp;from=xiaoxun&amp;sign=</w:t>
+      </w:r>
+      <w:r>
+        <w:rPr>
+          <w:rFonts w:ascii="Verdana" w:hAnsi="Verdana" w:eastAsia="宋体" w:cs="Verdana"/>
+          <w:b w:val="0"/>
+          <w:i w:val="0"/>
+          <w:caps w:val="0"/>
+          <w:color w:val="000000"/>
+          <w:spacing w:val="0"/>
+          <w:sz w:val="14"/>
+          <w:szCs w:val="14"/>
+          <w:shd w:val="clear" w:fill="FFFFFF"/>
+        </w:rPr>
+        <w:t>42874daf6e43e1e674b8f57b60fe2072</w:t>
+      </w:r>
+    </w:p>
+    <w:p>
+      <w:pPr>
+        <w:rPr>
+          <w:rFonts w:hint="eastAsia" w:eastAsia="宋体"/>
+          <w:szCs w:val="21"/>
+          <w:lang w:val="en-US" w:eastAsia="zh-CN"/>
+        </w:rPr>
+      </w:pPr>
+    </w:p>
+    <w:p>
+      <w:pPr>
+        <w:rPr>
+          <w:szCs w:val="21"/>
+        </w:rPr>
+      </w:pPr>
+    </w:p>
+    <w:tbl>
+      <w:tblPr>
+        <w:tblStyle w:val="10"/>
+        <w:tblpPr w:leftFromText="180" w:rightFromText="180" w:vertAnchor="text" w:horzAnchor="page" w:tblpX="2027" w:tblpY="305"/>
+        <w:tblOverlap w:val="never"/>
+        <w:tblW w:w="7905" w:type="dxa"/>
+        <w:tblInd w:w="0" w:type="dxa"/>
+        <w:tblBorders>
+          <w:top w:val="single" w:color="auto" w:sz="4" w:space="0"/>
+          <w:left w:val="single" w:color="auto" w:sz="4" w:space="0"/>
+          <w:bottom w:val="single" w:color="auto" w:sz="4" w:space="0"/>
+          <w:right w:val="single" w:color="auto" w:sz="4" w:space="0"/>
+          <w:insideH w:val="single" w:color="auto" w:sz="4" w:space="0"/>
+          <w:insideV w:val="single" w:color="auto" w:sz="4" w:space="0"/>
+        </w:tblBorders>
+        <w:tblLayout w:type="fixed"/>
+        <w:tblCellMar>
+          <w:top w:w="0" w:type="dxa"/>
+          <w:left w:w="108" w:type="dxa"/>
+          <w:bottom w:w="0" w:type="dxa"/>
+          <w:right w:w="108" w:type="dxa"/>
+        </w:tblCellMar>
+      </w:tblPr>
+      <w:tblGrid>
+        <w:gridCol w:w="1242"/>
+        <w:gridCol w:w="802"/>
+        <w:gridCol w:w="1270"/>
+        <w:gridCol w:w="4591"/>
+      </w:tblGrid>
+      <w:tr>
+        <w:tblPrEx>
+          <w:tblBorders>
+            <w:top w:val="single" w:color="auto" w:sz="4" w:space="0"/>
+            <w:left w:val="single" w:color="auto" w:sz="4" w:space="0"/>
+            <w:bottom w:val="single" w:color="auto" w:sz="4" w:space="0"/>
+            <w:right w:val="single" w:color="auto" w:sz="4" w:space="0"/>
+            <w:insideH w:val="single" w:color="auto" w:sz="4" w:space="0"/>
+            <w:insideV w:val="single" w:color="auto" w:sz="4" w:space="0"/>
+          </w:tblBorders>
+          <w:tblLayout w:type="fixed"/>
+          <w:tblCellMar>
+            <w:top w:w="0" w:type="dxa"/>
+            <w:left w:w="108" w:type="dxa"/>
+            <w:bottom w:w="0" w:type="dxa"/>
+            <w:right w:w="108" w:type="dxa"/>
+          </w:tblCellMar>
+        </w:tblPrEx>
+        <w:tc>
+          <w:tcPr>
+            <w:tcW w:w="1242" w:type="dxa"/>
+          </w:tcPr>
+          <w:p>
+            <w:pPr>
+              <w:rPr>
+                <w:szCs w:val="21"/>
+              </w:rPr>
+            </w:pPr>
+            <w:r>
+              <w:rPr>
+                <w:rFonts w:hint="eastAsia"/>
+                <w:szCs w:val="21"/>
+              </w:rPr>
+              <w:t>参数名称</w:t>
+            </w:r>
+          </w:p>
+        </w:tc>
+        <w:tc>
+          <w:tcPr>
+            <w:tcW w:w="802" w:type="dxa"/>
+          </w:tcPr>
+          <w:p>
+            <w:pPr>
+              <w:rPr>
+                <w:szCs w:val="21"/>
+              </w:rPr>
+            </w:pPr>
+            <w:r>
+              <w:rPr>
+                <w:rFonts w:hint="eastAsia"/>
+                <w:szCs w:val="21"/>
+              </w:rPr>
+              <w:t>参数类型</w:t>
+            </w:r>
+          </w:p>
+        </w:tc>
+        <w:tc>
+          <w:tcPr>
+            <w:tcW w:w="1270" w:type="dxa"/>
+          </w:tcPr>
+          <w:p>
+            <w:pPr>
+              <w:rPr>
+                <w:szCs w:val="21"/>
+              </w:rPr>
+            </w:pPr>
+            <w:r>
+              <w:rPr>
+                <w:rFonts w:hint="eastAsia"/>
+                <w:szCs w:val="21"/>
+              </w:rPr>
+              <w:t>参数意义</w:t>
+            </w:r>
+          </w:p>
+        </w:tc>
+        <w:tc>
+          <w:tcPr>
+            <w:tcW w:w="4591" w:type="dxa"/>
+          </w:tcPr>
+          <w:p>
+            <w:pPr>
+              <w:rPr>
+                <w:szCs w:val="21"/>
+              </w:rPr>
+            </w:pPr>
+            <w:r>
+              <w:rPr>
+                <w:rFonts w:hint="eastAsia"/>
+                <w:szCs w:val="21"/>
+              </w:rPr>
+              <w:t>附加说明</w:t>
             </w:r>
           </w:p>
         </w:tc>
@@ -661,101 +983,86 @@
           <w:p>
             <w:pPr>
               <w:rPr>
+                <w:rFonts w:hint="eastAsia"/>
+                <w:szCs w:val="21"/>
+                <w:highlight w:val="green"/>
+                <w:lang w:val="en-US" w:eastAsia="zh-CN"/>
+              </w:rPr>
+            </w:pPr>
+            <w:r>
+              <w:rPr>
+                <w:rFonts w:hint="eastAsia"/>
+                <w:szCs w:val="21"/>
+                <w:highlight w:val="green"/>
+                <w:lang w:val="en-US" w:eastAsia="zh-CN"/>
+              </w:rPr>
+              <w:t>username</w:t>
+            </w:r>
+          </w:p>
+        </w:tc>
+        <w:tc>
+          <w:tcPr>
+            <w:tcW w:w="802" w:type="dxa"/>
+          </w:tcPr>
+          <w:p>
+            <w:pPr>
+              <w:rPr>
+                <w:rFonts w:hint="eastAsia"/>
+                <w:szCs w:val="21"/>
+                <w:lang w:val="en-US" w:eastAsia="zh-CN"/>
+              </w:rPr>
+            </w:pPr>
+            <w:r>
+              <w:rPr>
+                <w:rFonts w:hint="eastAsia"/>
+                <w:szCs w:val="21"/>
+                <w:lang w:val="en-US" w:eastAsia="zh-CN"/>
+              </w:rPr>
+              <w:t>String</w:t>
+            </w:r>
+          </w:p>
+        </w:tc>
+        <w:tc>
+          <w:tcPr>
+            <w:tcW w:w="1270" w:type="dxa"/>
+          </w:tcPr>
+          <w:p>
+            <w:pPr>
+              <w:rPr>
                 <w:rFonts w:hint="eastAsia" w:eastAsia="宋体"/>
                 <w:szCs w:val="21"/>
-                <w:highlight w:val="green"/>
-                <w:lang w:val="en-US" w:eastAsia="zh-CN"/>
-              </w:rPr>
-            </w:pPr>
-            <w:r>
-              <w:rPr>
-                <w:rFonts w:hint="eastAsia"/>
-                <w:szCs w:val="21"/>
-                <w:highlight w:val="green"/>
-                <w:lang w:val="en-US" w:eastAsia="zh-CN"/>
-              </w:rPr>
-              <w:t>time</w:t>
-            </w:r>
-          </w:p>
-        </w:tc>
-        <w:tc>
-          <w:tcPr>
-            <w:tcW w:w="802" w:type="dxa"/>
-          </w:tcPr>
-          <w:p>
-            <w:pPr>
-              <w:rPr>
-                <w:szCs w:val="21"/>
-              </w:rPr>
-            </w:pPr>
-            <w:r>
-              <w:rPr>
-                <w:rFonts w:hint="eastAsia"/>
-                <w:szCs w:val="21"/>
-              </w:rPr>
-              <w:t>String</w:t>
-            </w:r>
-          </w:p>
-        </w:tc>
-        <w:tc>
-          <w:tcPr>
-            <w:tcW w:w="1270" w:type="dxa"/>
+                <w:lang w:val="en-US" w:eastAsia="zh-CN"/>
+              </w:rPr>
+            </w:pPr>
+            <w:r>
+              <w:rPr>
+                <w:rFonts w:hint="eastAsia"/>
+                <w:szCs w:val="21"/>
+                <w:lang w:val="en-US" w:eastAsia="zh-CN"/>
+              </w:rPr>
+              <w:t>用户id</w:t>
+            </w:r>
+          </w:p>
+        </w:tc>
+        <w:tc>
+          <w:tcPr>
+            <w:tcW w:w="4591" w:type="dxa"/>
           </w:tcPr>
           <w:p>
             <w:pPr>
               <w:rPr>
                 <w:rFonts w:hint="eastAsia" w:eastAsia="宋体"/>
                 <w:szCs w:val="21"/>
-                <w:lang w:eastAsia="zh-CN"/>
-              </w:rPr>
-            </w:pPr>
-            <w:r>
-              <w:rPr>
-                <w:rFonts w:hint="eastAsia"/>
-                <w:szCs w:val="21"/>
-                <w:lang w:val="en-US" w:eastAsia="zh-CN"/>
-              </w:rPr>
-              <w:t>时间戳</w:t>
-            </w:r>
-          </w:p>
-        </w:tc>
-        <w:tc>
-          <w:tcPr>
-            <w:tcW w:w="4591" w:type="dxa"/>
-          </w:tcPr>
-          <w:p>
-            <w:pPr>
-              <w:rPr>
-                <w:rFonts w:hint="eastAsia"/>
-                <w:szCs w:val="21"/>
-                <w:lang w:val="en-US" w:eastAsia="zh-CN"/>
-              </w:rPr>
-            </w:pPr>
-            <w:r>
-              <w:rPr>
-                <w:rFonts w:hint="eastAsia"/>
-                <w:szCs w:val="21"/>
-                <w:lang w:val="en-US" w:eastAsia="zh-CN"/>
-              </w:rPr>
-              <w:t>为接口调用时刻的毫秒数，作为参数目的是为了第三方应用做超时请求判断</w:t>
-            </w:r>
-          </w:p>
-          <w:p>
-            <w:pPr>
-              <w:rPr>
-                <w:rFonts w:hint="eastAsia" w:eastAsia="宋体"/>
-                <w:szCs w:val="21"/>
-                <w:lang w:val="en-US" w:eastAsia="zh-CN"/>
-              </w:rPr>
-            </w:pPr>
-            <w:r>
-              <w:rPr>
-                <w:rFonts w:hint="eastAsia"/>
-                <w:color w:val="FF0000"/>
-                <w:szCs w:val="21"/>
-                <w:lang w:val="en-US" w:eastAsia="zh-CN"/>
-              </w:rPr>
-              <w:t>参与md5加密的时间戳time是平台传来的，不是第三方当前的系统时间</w:t>
+                <w:lang w:val="en-US" w:eastAsia="zh-CN"/>
+              </w:rPr>
+            </w:pPr>
+            <w:r>
+              <w:rPr>
+                <w:rFonts w:hint="eastAsia"/>
+                <w:szCs w:val="21"/>
+                <w:lang w:val="en-US" w:eastAsia="zh-CN"/>
+              </w:rPr>
+              <w:t>当前云平台登录用户id</w:t>
             </w:r>
           </w:p>
         </w:tc>
@@ -785,7 +1092,7 @@
           <w:p>
             <w:pPr>
               <w:rPr>
-                <w:rFonts w:hint="eastAsia"/>
+                <w:rFonts w:hint="eastAsia" w:eastAsia="宋体"/>
                 <w:szCs w:val="21"/>
                 <w:highlight w:val="green"/>
                 <w:lang w:val="en-US" w:eastAsia="zh-CN"/>
@@ -798,6 +1105,130 @@
                 <w:highlight w:val="green"/>
                 <w:lang w:val="en-US" w:eastAsia="zh-CN"/>
               </w:rPr>
+              <w:t>from</w:t>
+            </w:r>
+          </w:p>
+        </w:tc>
+        <w:tc>
+          <w:tcPr>
+            <w:tcW w:w="802" w:type="dxa"/>
+          </w:tcPr>
+          <w:p>
+            <w:pPr>
+              <w:rPr>
+                <w:szCs w:val="21"/>
+              </w:rPr>
+            </w:pPr>
+            <w:r>
+              <w:rPr>
+                <w:rFonts w:hint="eastAsia"/>
+                <w:szCs w:val="21"/>
+              </w:rPr>
+              <w:t>String</w:t>
+            </w:r>
+          </w:p>
+        </w:tc>
+        <w:tc>
+          <w:tcPr>
+            <w:tcW w:w="1270" w:type="dxa"/>
+          </w:tcPr>
+          <w:p>
+            <w:pPr>
+              <w:rPr>
+                <w:rFonts w:hint="eastAsia" w:eastAsia="宋体"/>
+                <w:szCs w:val="21"/>
+                <w:lang w:eastAsia="zh-CN"/>
+              </w:rPr>
+            </w:pPr>
+            <w:r>
+              <w:rPr>
+                <w:rFonts w:hint="eastAsia"/>
+                <w:szCs w:val="21"/>
+                <w:lang w:val="en-US" w:eastAsia="zh-CN"/>
+              </w:rPr>
+              <w:t>时间戳</w:t>
+            </w:r>
+          </w:p>
+        </w:tc>
+        <w:tc>
+          <w:tcPr>
+            <w:tcW w:w="4591" w:type="dxa"/>
+          </w:tcPr>
+          <w:p>
+            <w:pPr>
+              <w:rPr>
+                <w:rFonts w:hint="eastAsia"/>
+                <w:szCs w:val="21"/>
+                <w:lang w:val="en-US" w:eastAsia="zh-CN"/>
+              </w:rPr>
+            </w:pPr>
+            <w:r>
+              <w:rPr>
+                <w:rFonts w:hint="eastAsia"/>
+                <w:szCs w:val="21"/>
+                <w:lang w:val="en-US" w:eastAsia="zh-CN"/>
+              </w:rPr>
+              <w:t>为接口调用时刻的毫秒数，作为参数目的是为了第三方应用做超时请求判断</w:t>
+            </w:r>
+          </w:p>
+          <w:p>
+            <w:pPr>
+              <w:rPr>
+                <w:rFonts w:hint="eastAsia" w:eastAsia="宋体"/>
+                <w:szCs w:val="21"/>
+                <w:lang w:val="en-US" w:eastAsia="zh-CN"/>
+              </w:rPr>
+            </w:pPr>
+            <w:r>
+              <w:rPr>
+                <w:rFonts w:hint="eastAsia"/>
+                <w:color w:val="FF0000"/>
+                <w:szCs w:val="21"/>
+                <w:lang w:val="en-US" w:eastAsia="zh-CN"/>
+              </w:rPr>
+              <w:t>参与md5加密的时间戳time是平台传来的，不是第三方当前的系统时间</w:t>
+            </w:r>
+          </w:p>
+        </w:tc>
+      </w:tr>
+      <w:tr>
+        <w:tblPrEx>
+          <w:tblBorders>
+            <w:top w:val="single" w:color="auto" w:sz="4" w:space="0"/>
+            <w:left w:val="single" w:color="auto" w:sz="4" w:space="0"/>
+            <w:bottom w:val="single" w:color="auto" w:sz="4" w:space="0"/>
+            <w:right w:val="single" w:color="auto" w:sz="4" w:space="0"/>
+            <w:insideH w:val="single" w:color="auto" w:sz="4" w:space="0"/>
+            <w:insideV w:val="single" w:color="auto" w:sz="4" w:space="0"/>
+          </w:tblBorders>
+          <w:tblLayout w:type="fixed"/>
+          <w:tblCellMar>
+            <w:top w:w="0" w:type="dxa"/>
+            <w:left w:w="108" w:type="dxa"/>
+            <w:bottom w:w="0" w:type="dxa"/>
+            <w:right w:w="108" w:type="dxa"/>
+          </w:tblCellMar>
+        </w:tblPrEx>
+        <w:tc>
+          <w:tcPr>
+            <w:tcW w:w="1242" w:type="dxa"/>
+          </w:tcPr>
+          <w:p>
+            <w:pPr>
+              <w:rPr>
+                <w:rFonts w:hint="eastAsia"/>
+                <w:szCs w:val="21"/>
+                <w:highlight w:val="green"/>
+                <w:lang w:val="en-US" w:eastAsia="zh-CN"/>
+              </w:rPr>
+            </w:pPr>
+            <w:r>
+              <w:rPr>
+                <w:rFonts w:hint="eastAsia"/>
+                <w:szCs w:val="21"/>
+                <w:highlight w:val="green"/>
+                <w:lang w:val="en-US" w:eastAsia="zh-CN"/>
+              </w:rPr>
               <w:t>sign</w:t>
             </w:r>
           </w:p>
@@ -846,105 +1277,22 @@
                 <w:szCs w:val="21"/>
                 <w:lang w:val="en-US" w:eastAsia="zh-CN"/>
               </w:rPr>
-              <w:t>MD5Util.go(school+app+user+</w:t>
-            </w:r>
-            <w:r>
-              <w:rPr>
-                <w:rFonts w:hint="eastAsia"/>
-                <w:color w:val="FF0000"/>
-                <w:szCs w:val="21"/>
-                <w:lang w:val="en-US" w:eastAsia="zh-CN"/>
-              </w:rPr>
-              <w:t>time</w:t>
-            </w:r>
-            <w:r>
-              <w:rPr>
-                <w:rFonts w:hint="eastAsia"/>
-                <w:szCs w:val="21"/>
-                <w:lang w:val="en-US" w:eastAsia="zh-CN"/>
-              </w:rPr>
-              <w:t xml:space="preserve">+KEY) 参数的MD5签名  </w:t>
+              <w:t>MD5Util.go(username+from+KEY) 参数的MD5签名（32位小写</w:t>
+            </w:r>
+            <w:bookmarkStart w:id="0" w:name="_GoBack"/>
+            <w:bookmarkEnd w:id="0"/>
+            <w:r>
+              <w:rPr>
+                <w:rFonts w:hint="eastAsia"/>
+                <w:szCs w:val="21"/>
+                <w:lang w:val="en-US" w:eastAsia="zh-CN"/>
+              </w:rPr>
+              <w:t xml:space="preserve">）  </w:t>
             </w:r>
           </w:p>
         </w:tc>
       </w:tr>
     </w:tbl>
-    <w:p>
-      <w:pPr>
-        <w:jc w:val="both"/>
-        <w:rPr>
-          <w:rFonts w:hint="eastAsia"/>
-          <w:b/>
-          <w:bCs/>
-          <w:szCs w:val="21"/>
-        </w:rPr>
-      </w:pPr>
-    </w:p>
-    <w:p>
-      <w:pPr>
-        <w:jc w:val="center"/>
-        <w:rPr>
-          <w:rFonts w:hint="eastAsia"/>
-          <w:b/>
-          <w:bCs/>
-          <w:szCs w:val="21"/>
-        </w:rPr>
-      </w:pPr>
-    </w:p>
-    <w:p>
-      <w:pPr>
-        <w:jc w:val="center"/>
-        <w:rPr>
-          <w:b/>
-          <w:bCs/>
-          <w:szCs w:val="21"/>
-        </w:rPr>
-      </w:pPr>
-      <w:r>
-        <w:rPr>
-          <w:rFonts w:hint="eastAsia"/>
-          <w:b/>
-          <w:bCs/>
-          <w:szCs w:val="21"/>
-        </w:rPr>
-        <w:t>参数说明表单 1-1</w:t>
-      </w:r>
-    </w:p>
-    <w:p>
-      <w:pPr>
-        <w:rPr>
-          <w:szCs w:val="21"/>
-        </w:rPr>
-      </w:pPr>
-    </w:p>
-    <w:p>
-      <w:pPr>
-        <w:rPr>
-          <w:szCs w:val="21"/>
-        </w:rPr>
-      </w:pPr>
-    </w:p>
-    <w:p>
-      <w:pPr>
-        <w:rPr>
-          <w:szCs w:val="21"/>
-        </w:rPr>
-      </w:pPr>
-    </w:p>
-    <w:p>
-      <w:pPr>
-        <w:rPr>
-          <w:szCs w:val="21"/>
-        </w:rPr>
-      </w:pPr>
-    </w:p>
-    <w:p>
-      <w:pPr>
-        <w:rPr>
-          <w:szCs w:val="21"/>
-        </w:rPr>
-      </w:pPr>
-    </w:p>
     <w:p>
       <w:pPr>
         <w:rPr>
@@ -2639,7 +2987,6 @@
     </a:fmtScheme>
   </a:themeElements>
   <a:objectDefaults/>
-  <a:extraClrSchemeLst/>
 </a:theme>
 </file>
 
